--- a/Part 3 - Creating a New Project/8 - Test that Everything Works.docx
+++ b/Part 3 - Creating a New Project/8 - Test that Everything Works.docx
@@ -15,6 +15,8 @@
           <w:lang w:bidi="fa-IR"/>
         </w:rPr>
       </w:pPr>
+      <w:bookmarkStart w:id="0" w:name="_GoBack"/>
+      <w:bookmarkEnd w:id="0"/>
       <w:r>
         <w:rPr>
           <w:rFonts w:ascii="IRANSansWeb Light" w:hAnsi="IRANSansWeb Light" w:cs="IRANSansWeb Light" w:hint="cs"/>
@@ -365,7 +367,7 @@
         <w:bidi/>
         <w:jc w:val="both"/>
         <w:rPr>
-          <w:rFonts w:ascii="IRANSansWeb Light" w:hAnsi="IRANSansWeb Light" w:cs="IRANSansWeb Light" w:hint="cs"/>
+          <w:rFonts w:ascii="IRANSansWeb Light" w:hAnsi="IRANSansWeb Light" w:cs="IRANSansWeb Light"/>
           <w:rtl/>
           <w:lang w:bidi="fa-IR"/>
         </w:rPr>
@@ -764,7 +766,7 @@
         <w:bidi/>
         <w:jc w:val="both"/>
         <w:rPr>
-          <w:rFonts w:ascii="IRANSansWeb Light" w:hAnsi="IRANSansWeb Light" w:cs="IRANSansWeb Light" w:hint="cs"/>
+          <w:rFonts w:ascii="IRANSansWeb Light" w:hAnsi="IRANSansWeb Light" w:cs="IRANSansWeb Light"/>
           <w:rtl/>
           <w:lang w:bidi="fa-IR"/>
         </w:rPr>
@@ -871,7 +873,7 @@
         <w:bidi/>
         <w:jc w:val="both"/>
         <w:rPr>
-          <w:rFonts w:ascii="IRANSansWeb Light" w:hAnsi="IRANSansWeb Light" w:cs="IRANSansWeb Light" w:hint="cs"/>
+          <w:rFonts w:ascii="IRANSansWeb Light" w:hAnsi="IRANSansWeb Light" w:cs="IRANSansWeb Light"/>
           <w:rtl/>
           <w:lang w:bidi="fa-IR"/>
         </w:rPr>
@@ -978,7 +980,7 @@
         <w:bidi/>
         <w:jc w:val="both"/>
         <w:rPr>
-          <w:rFonts w:ascii="IRANSansWeb Light" w:hAnsi="IRANSansWeb Light" w:cs="IRANSansWeb Light" w:hint="cs"/>
+          <w:rFonts w:ascii="IRANSansWeb Light" w:hAnsi="IRANSansWeb Light" w:cs="IRANSansWeb Light"/>
           <w:i/>
           <w:iCs/>
           <w:rtl/>
@@ -993,8 +995,6 @@
         </w:rPr>
         <w:t>حالا اگه برنامه رو اجرا کنیم متوجه خواهیم شد که برنامه به درستی کار میکنه و مقدار جدید رو نشون میده.</w:t>
       </w:r>
-      <w:bookmarkStart w:id="0" w:name="_GoBack"/>
-      <w:bookmarkEnd w:id="0"/>
     </w:p>
     <w:sectPr>
       <w:pgSz w:w="12240" w:h="15840"/>
@@ -1942,7 +1942,7 @@
 </file>
 
 <file path=customXml/itemProps1.xml><?xml version="1.0" encoding="utf-8"?>
-<ds:datastoreItem xmlns:ds="http://schemas.openxmlformats.org/officeDocument/2006/customXml" ds:itemID="{6555A860-EDF3-42BD-A7B0-FF1640641CE3}">
+<ds:datastoreItem xmlns:ds="http://schemas.openxmlformats.org/officeDocument/2006/customXml" ds:itemID="{8D89CF10-9004-4FBE-A208-E9646C2D08C4}">
   <ds:schemaRefs>
     <ds:schemaRef ds:uri="http://schemas.openxmlformats.org/officeDocument/2006/bibliography"/>
   </ds:schemaRefs>
